--- a/github_command.docx
+++ b/github_command.docx
@@ -1426,6 +1426,40 @@
           <w:lang w:val="en-CA" w:eastAsia="en-CA"/>
         </w:rPr>
         <w:t xml:space="preserve"> branch -d feature   : delete that branch that is not used any more</w:t>
+      </w:r>
+    </w:p>
+    <w:p>
+      <w:pPr>
+        <w:rPr>
+          <w:lang w:val="en-CA"/>
+        </w:rPr>
+      </w:pPr>
+    </w:p>
+    <w:p>
+      <w:pPr>
+        <w:rPr>
+          <w:lang w:val="en-CA"/>
+        </w:rPr>
+      </w:pPr>
+    </w:p>
+    <w:p>
+      <w:pPr>
+        <w:rPr>
+          <w:lang w:val="en-CA"/>
+        </w:rPr>
+      </w:pPr>
+    </w:p>
+    <w:p>
+      <w:pPr>
+        <w:rPr>
+          <w:lang w:val="en-CA"/>
+        </w:rPr>
+      </w:pPr>
+      <w:r>
+        <w:rPr>
+          <w:lang w:val="en-CA"/>
+        </w:rPr>
+        <w:t>new change 123</w:t>
       </w:r>
     </w:p>
     <w:p>

--- a/github_command.docx
+++ b/github_command.docx
@@ -1426,40 +1426,6 @@
           <w:lang w:val="en-CA" w:eastAsia="en-CA"/>
         </w:rPr>
         <w:t xml:space="preserve"> branch -d feature   : delete that branch that is not used any more</w:t>
-      </w:r>
-    </w:p>
-    <w:p>
-      <w:pPr>
-        <w:rPr>
-          <w:lang w:val="en-CA"/>
-        </w:rPr>
-      </w:pPr>
-    </w:p>
-    <w:p>
-      <w:pPr>
-        <w:rPr>
-          <w:lang w:val="en-CA"/>
-        </w:rPr>
-      </w:pPr>
-    </w:p>
-    <w:p>
-      <w:pPr>
-        <w:rPr>
-          <w:lang w:val="en-CA"/>
-        </w:rPr>
-      </w:pPr>
-    </w:p>
-    <w:p>
-      <w:pPr>
-        <w:rPr>
-          <w:lang w:val="en-CA"/>
-        </w:rPr>
-      </w:pPr>
-      <w:r>
-        <w:rPr>
-          <w:lang w:val="en-CA"/>
-        </w:rPr>
-        <w:t>new change 123</w:t>
       </w:r>
     </w:p>
     <w:p>

--- a/github_command.docx
+++ b/github_command.docx
@@ -1434,6 +1434,80 @@
           <w:lang w:val="en-CA"/>
         </w:rPr>
       </w:pPr>
+    </w:p>
+    <w:p>
+      <w:pPr>
+        <w:ind w:firstLine="720"/>
+        <w:rPr>
+          <w:lang w:val="en-CA"/>
+        </w:rPr>
+      </w:pPr>
+      <w:proofErr w:type="gramStart"/>
+      <w:r>
+        <w:rPr>
+          <w:lang w:val="en-CA"/>
+        </w:rPr>
+        <w:t>one</w:t>
+      </w:r>
+      <w:proofErr w:type="gramEnd"/>
+      <w:r>
+        <w:rPr>
+          <w:lang w:val="en-CA"/>
+        </w:rPr>
+        <w:t xml:space="preserve"> </w:t>
+      </w:r>
+    </w:p>
+    <w:p>
+      <w:pPr>
+        <w:ind w:firstLine="720"/>
+        <w:rPr>
+          <w:lang w:val="en-CA"/>
+        </w:rPr>
+      </w:pPr>
+      <w:proofErr w:type="gramStart"/>
+      <w:r>
+        <w:rPr>
+          <w:lang w:val="en-CA"/>
+        </w:rPr>
+        <w:t>two</w:t>
+      </w:r>
+      <w:proofErr w:type="gramEnd"/>
+      <w:r>
+        <w:rPr>
+          <w:lang w:val="en-CA"/>
+        </w:rPr>
+        <w:t xml:space="preserve"> </w:t>
+      </w:r>
+    </w:p>
+    <w:p>
+      <w:pPr>
+        <w:ind w:firstLine="720"/>
+        <w:rPr>
+          <w:lang w:val="en-CA"/>
+        </w:rPr>
+      </w:pPr>
+      <w:proofErr w:type="gramStart"/>
+      <w:r>
+        <w:rPr>
+          <w:lang w:val="en-CA"/>
+        </w:rPr>
+        <w:t>three</w:t>
+      </w:r>
+      <w:proofErr w:type="gramEnd"/>
+    </w:p>
+    <w:p>
+      <w:pPr>
+        <w:ind w:firstLine="720"/>
+        <w:rPr>
+          <w:lang w:val="en-CA"/>
+        </w:rPr>
+      </w:pPr>
+      <w:r>
+        <w:rPr>
+          <w:lang w:val="en-CA"/>
+        </w:rPr>
+        <w:t>four</w:t>
+      </w:r>
       <w:bookmarkStart w:id="0" w:name="_GoBack"/>
       <w:bookmarkEnd w:id="0"/>
     </w:p>
